--- a/Changelog.docx
+++ b/Changelog.docx
@@ -166,13 +166,39 @@
             <w:rPr>
               <w:rFonts w:ascii="Comic Sans MS" w:hAnsi="Comic Sans MS"/>
             </w:rPr>
-            <w:t>v1</w:t>
-          </w:r>
-          <w:r>
-            <w:rPr>
-              <w:rFonts w:ascii="Comic Sans MS" w:hAnsi="Comic Sans MS"/>
-            </w:rPr>
-            <w:t>.1</w:t>
+            <w:t>v1.1</w:t>
+          </w:r>
+          <w:r>
+            <w:rPr>
+              <w:rFonts w:ascii="Comic Sans MS" w:hAnsi="Comic Sans MS"/>
+            </w:rPr>
+            <w:ptab w:relativeTo="margin" w:alignment="right" w:leader="dot"/>
+          </w:r>
+          <w:r>
+            <w:rPr>
+              <w:rFonts w:ascii="Comic Sans MS" w:hAnsi="Comic Sans MS"/>
+            </w:rPr>
+            <w:t>1</w:t>
+          </w:r>
+        </w:p>
+        <w:p>
+          <w:pPr>
+            <w:pStyle w:val="TOC3"/>
+            <w:rPr>
+              <w:rFonts w:ascii="Comic Sans MS" w:hAnsi="Comic Sans MS"/>
+            </w:rPr>
+          </w:pPr>
+          <w:r>
+            <w:rPr>
+              <w:rFonts w:ascii="Comic Sans MS" w:hAnsi="Comic Sans MS"/>
+            </w:rPr>
+            <w:t>v</w:t>
+          </w:r>
+          <w:r>
+            <w:rPr>
+              <w:rFonts w:ascii="Comic Sans MS" w:hAnsi="Comic Sans MS"/>
+            </w:rPr>
+            <w:t>2.0</w:t>
           </w:r>
           <w:r>
             <w:rPr>
@@ -268,21 +294,7 @@
         <w:rPr>
           <w:color w:val="EE0000"/>
         </w:rPr>
-        <w:t xml:space="preserve">edited save results feature so it saves to </w:t>
-      </w:r>
-      <w:proofErr w:type="spellStart"/>
-      <w:r>
-        <w:rPr>
-          <w:color w:val="EE0000"/>
-        </w:rPr>
-        <w:t>ms</w:t>
-      </w:r>
-      <w:proofErr w:type="spellEnd"/>
-      <w:r>
-        <w:rPr>
-          <w:color w:val="EE0000"/>
-        </w:rPr>
-        <w:t xml:space="preserve"> excel comma </w:t>
+        <w:t xml:space="preserve">edited save results feature so it saves to ms excel comma </w:t>
       </w:r>
       <w:r>
         <w:rPr>
@@ -318,6 +330,32 @@
       </w:r>
     </w:p>
     <w:p>
+      <w:pPr>
+        <w:rPr>
+          <w:color w:val="FFA500"/>
+        </w:rPr>
+      </w:pPr>
+      <w:r>
+        <w:rPr>
+          <w:color w:val="FFA500"/>
+        </w:rPr>
+        <w:t>v2.0</w:t>
+      </w:r>
+    </w:p>
+    <w:p>
+      <w:pPr>
+        <w:rPr>
+          <w:color w:val="FFA500"/>
+        </w:rPr>
+      </w:pPr>
+      <w:r>
+        <w:rPr>
+          <w:color w:val="FFA500"/>
+        </w:rPr>
+        <w:t>added /v parameter used for displaying version</w:t>
+      </w:r>
+    </w:p>
+    <w:p>
       <w:r>
         <w:t>About</w:t>
       </w:r>
@@ -331,29 +369,12 @@
           <w:rPr>
             <w:rStyle w:val="Hyperlink"/>
           </w:rPr>
-          <w:t>@LearnMath</w:t>
-        </w:r>
-        <w:r>
-          <w:rPr>
-            <w:rStyle w:val="Hyperlink"/>
-          </w:rPr>
-          <w:t>W</w:t>
-        </w:r>
-        <w:r>
-          <w:rPr>
-            <w:rStyle w:val="Hyperlink"/>
-          </w:rPr>
-          <w:t>ithTonyBm</w:t>
+          <w:t>@LearnMathWithTonyBm</w:t>
         </w:r>
       </w:hyperlink>
       <w:r>
-        <w:t xml:space="preserve"> on </w:t>
+        <w:t xml:space="preserve"> on Youtube</w:t>
       </w:r>
-      <w:proofErr w:type="spellStart"/>
-      <w:r>
-        <w:t>Youtube</w:t>
-      </w:r>
-      <w:proofErr w:type="spellEnd"/>
     </w:p>
     <w:p>
       <w:r>
@@ -366,23 +387,88 @@
           <w:rPr>
             <w:rStyle w:val="Hyperlink"/>
           </w:rPr>
-          <w:t>tonybm2017</w:t>
+          <w:t>tonybm2017@gmail.com</w:t>
         </w:r>
+      </w:hyperlink>
+    </w:p>
+    <w:p>
+      <w:r>
+        <w:rPr>
+          <w:noProof/>
+        </w:rPr>
+        <w:lastRenderedPageBreak/>
+        <w:drawing>
+          <wp:inline distT="0" distB="0" distL="0" distR="0" wp14:anchorId="3D92BC32" wp14:editId="696C8B3A">
+            <wp:extent cx="613410" cy="613410"/>
+            <wp:effectExtent l="0" t="0" r="0" b="0"/>
+            <wp:docPr id="269969471" name="Picture 1"/>
+            <wp:cNvGraphicFramePr>
+              <a:graphicFrameLocks xmlns:a="http://schemas.openxmlformats.org/drawingml/2006/main" noChangeAspect="1"/>
+            </wp:cNvGraphicFramePr>
+            <a:graphic xmlns:a="http://schemas.openxmlformats.org/drawingml/2006/main">
+              <a:graphicData uri="http://schemas.openxmlformats.org/drawingml/2006/picture">
+                <pic:pic xmlns:pic="http://schemas.openxmlformats.org/drawingml/2006/picture">
+                  <pic:nvPicPr>
+                    <pic:cNvPr id="269969471" name="Picture 1"/>
+                    <pic:cNvPicPr>
+                      <a:picLocks noChangeAspect="1"/>
+                    </pic:cNvPicPr>
+                  </pic:nvPicPr>
+                  <pic:blipFill>
+                    <a:blip r:embed="rId7">
+                      <a:extLst>
+                        <a:ext uri="{28A0092B-C50C-407E-A947-70E740481C1C}">
+                          <a14:useLocalDpi xmlns:a14="http://schemas.microsoft.com/office/drawing/2010/main" val="0"/>
+                        </a:ext>
+                        <a:ext uri="{837473B0-CC2E-450A-ABE3-18F120FF3D39}">
+                          <a1611:picAttrSrcUrl xmlns:a1611="http://schemas.microsoft.com/office/drawing/2016/11/main" r:id="rId8"/>
+                        </a:ext>
+                      </a:extLst>
+                    </a:blip>
+                    <a:stretch>
+                      <a:fillRect/>
+                    </a:stretch>
+                  </pic:blipFill>
+                  <pic:spPr>
+                    <a:xfrm>
+                      <a:off x="0" y="0"/>
+                      <a:ext cx="613410" cy="613410"/>
+                    </a:xfrm>
+                    <a:prstGeom prst="rect">
+                      <a:avLst/>
+                    </a:prstGeom>
+                  </pic:spPr>
+                </pic:pic>
+              </a:graphicData>
+            </a:graphic>
+          </wp:inline>
+        </w:drawing>
+      </w:r>
+      <w:r>
+        <w:t xml:space="preserve">Github project: </w:t>
+      </w:r>
+      <w:hyperlink r:id="rId9" w:history="1">
         <w:r>
           <w:rPr>
             <w:rStyle w:val="Hyperlink"/>
+            <mc:AlternateContent>
+              <mc:Choice Requires="w16se"/>
+              <mc:Fallback>
+                <w:rFonts w:ascii="Segoe UI Emoji" w:eastAsia="Segoe UI Emoji" w:hAnsi="Segoe UI Emoji" w:cs="Segoe UI Emoji"/>
+              </mc:Fallback>
+            </mc:AlternateContent>
           </w:rPr>
-          <w:t>@</w:t>
-        </w:r>
-        <w:r>
-          <w:rPr>
-            <w:rStyle w:val="Hyperlink"/>
-          </w:rPr>
-          <w:t>gmail.com</w:t>
+          <mc:AlternateContent>
+            <mc:Choice Requires="w16se">
+              <w16se:symEx w16se:font="Segoe UI Emoji" w16se:char="1F517"/>
+            </mc:Choice>
+            <mc:Fallback>
+              <w:t>🔗</w:t>
+            </mc:Fallback>
+          </mc:AlternateContent>
         </w:r>
       </w:hyperlink>
     </w:p>
-    <w:p/>
     <w:sectPr>
       <w:pgSz w:w="12240" w:h="15840"/>
       <w:pgMar w:top="1440" w:right="1440" w:bottom="1440" w:left="1440" w:header="720" w:footer="720" w:gutter="0"/>
